--- a/Semestre I/GUITARRA/Formato Trabajos ECSAH.docx
+++ b/Semestre I/GUITARRA/Formato Trabajos ECSAH.docx
@@ -1,8 +1,18 @@
 
 <file path=word/document.xml><?xml version="1.0" encoding="utf-8"?>
-<w:document xmlns:wpc="http://schemas.microsoft.com/office/word/2010/wordprocessingCanvas" xmlns:mc="http://schemas.openxmlformats.org/markup-compatibility/2006" xmlns:o="urn:schemas-microsoft-com:office:office" xmlns:r="http://schemas.openxmlformats.org/officeDocument/2006/relationships" xmlns:m="http://schemas.openxmlformats.org/officeDocument/2006/math" xmlns:v="urn:schemas-microsoft-com:vml" xmlns:wp14="http://schemas.microsoft.com/office/word/2010/wordprocessingDrawing" xmlns:wp="http://schemas.openxmlformats.org/drawingml/2006/wordprocessingDrawing" xmlns:w10="urn:schemas-microsoft-com:office:word" xmlns:w="http://schemas.openxmlformats.org/wordprocessingml/2006/main" xmlns:w14="http://schemas.microsoft.com/office/word/2010/wordml" xmlns:w15="http://schemas.microsoft.com/office/word/2012/wordml" xmlns:wpg="http://schemas.microsoft.com/office/word/2010/wordprocessingGroup" xmlns:wpi="http://schemas.microsoft.com/office/word/2010/wordprocessingInk" xmlns:wne="http://schemas.microsoft.com/office/word/2006/wordml" xmlns:wps="http://schemas.microsoft.com/office/word/2010/wordprocessingShape" mc:Ignorable="w14 w15 wp14">
+<w:document xmlns:wpc="http://schemas.microsoft.com/office/word/2010/wordprocessingCanvas" xmlns:cx="http://schemas.microsoft.com/office/drawing/2014/chartex" xmlns:mc="http://schemas.openxmlformats.org/markup-compatibility/2006" xmlns:o="urn:schemas-microsoft-com:office:office" xmlns:r="http://schemas.openxmlformats.org/officeDocument/2006/relationships" xmlns:m="http://schemas.openxmlformats.org/officeDocument/2006/math" xmlns:v="urn:schemas-microsoft-com:vml" xmlns:wp14="http://schemas.microsoft.com/office/word/2010/wordprocessingDrawing" xmlns:wp="http://schemas.openxmlformats.org/drawingml/2006/wordprocessingDrawing" xmlns:w10="urn:schemas-microsoft-com:office:word" xmlns:w="http://schemas.openxmlformats.org/wordprocessingml/2006/main" xmlns:w14="http://schemas.microsoft.com/office/word/2010/wordml" xmlns:w15="http://schemas.microsoft.com/office/word/2012/wordml" xmlns:w16se="http://schemas.microsoft.com/office/word/2015/wordml/symex" xmlns:wpg="http://schemas.microsoft.com/office/word/2010/wordprocessingGroup" xmlns:wpi="http://schemas.microsoft.com/office/word/2010/wordprocessingInk" xmlns:wne="http://schemas.microsoft.com/office/word/2006/wordml" xmlns:wps="http://schemas.microsoft.com/office/word/2010/wordprocessingShape" mc:Ignorable="w14 w15 w16se wp14">
   <w:body>
     <w:p>
+      <w:pPr>
+        <w:jc w:val="center"/>
+        <w:rPr>
+          <w:rFonts w:cs="Times New Roman"/>
+          <w:b/>
+          <w:sz w:val="28"/>
+          <w:szCs w:val="28"/>
+          <w:lang w:val="es-419"/>
+        </w:rPr>
+      </w:pPr>
       <w:r>
         <w:tab/>
       </w:r>
@@ -12,45 +22,1280 @@
       <w:r>
         <w:tab/>
       </w:r>
-    </w:p>
-    <w:p/>
-    <w:p>
-      <w:pPr>
-        <w:rPr>
-          <w:b/>
-          <w:color w:val="7030A0"/>
-          <w:sz w:val="32"/>
-        </w:rPr>
-      </w:pPr>
-      <w:r>
-        <w:tab/>
-      </w:r>
-      <w:r>
-        <w:tab/>
-      </w:r>
-      <w:r>
-        <w:tab/>
-      </w:r>
-      <w:r>
-        <w:rPr>
-          <w:b/>
-          <w:color w:val="BF8F00" w:themeColor="accent4" w:themeShade="BF"/>
-          <w:sz w:val="32"/>
-        </w:rPr>
-        <w:t>TITULO</w:t>
-      </w:r>
-    </w:p>
-    <w:p/>
-    <w:p>
-      <w:r>
-        <w:t>TEXTO.</w:t>
-      </w:r>
+      <w:r>
+        <w:rPr>
+          <w:rFonts w:cs="Times New Roman"/>
+          <w:b/>
+          <w:sz w:val="28"/>
+          <w:szCs w:val="28"/>
+          <w:lang w:val="es-419"/>
+        </w:rPr>
+        <w:t>Guitarra 80005</w:t>
+      </w:r>
+    </w:p>
+    <w:p>
+      <w:pPr>
+        <w:jc w:val="center"/>
+        <w:rPr>
+          <w:rFonts w:cs="Times New Roman"/>
+          <w:b/>
+          <w:sz w:val="28"/>
+          <w:szCs w:val="28"/>
+          <w:lang w:val="es-419"/>
+        </w:rPr>
+      </w:pPr>
+      <w:r>
+        <w:rPr>
+          <w:rFonts w:cs="Times New Roman"/>
+          <w:b/>
+          <w:sz w:val="28"/>
+          <w:szCs w:val="28"/>
+          <w:lang w:val="es-419"/>
+        </w:rPr>
+        <w:t xml:space="preserve">Fase </w:t>
+      </w:r>
+      <w:r>
+        <w:rPr>
+          <w:rFonts w:cs="Times New Roman"/>
+          <w:b/>
+          <w:sz w:val="28"/>
+          <w:szCs w:val="28"/>
+          <w:lang w:val="es-419"/>
+        </w:rPr>
+        <w:t xml:space="preserve">2 </w:t>
+      </w:r>
+      <w:r>
+        <w:rPr>
+          <w:rFonts w:cs="Times New Roman"/>
+          <w:b/>
+          <w:sz w:val="28"/>
+          <w:szCs w:val="28"/>
+          <w:lang w:val="es-419"/>
+        </w:rPr>
+        <w:t>Referente histórico y ejercicios preliminares</w:t>
+      </w:r>
+    </w:p>
+    <w:p>
+      <w:pPr>
+        <w:jc w:val="center"/>
+        <w:rPr>
+          <w:rFonts w:cs="Times New Roman"/>
+          <w:lang w:val="es-419"/>
+        </w:rPr>
+      </w:pPr>
+    </w:p>
+    <w:p>
+      <w:pPr>
+        <w:jc w:val="center"/>
+        <w:rPr>
+          <w:rFonts w:cs="Times New Roman"/>
+          <w:lang w:val="es-419"/>
+        </w:rPr>
+      </w:pPr>
+    </w:p>
+    <w:p>
+      <w:pPr>
+        <w:jc w:val="center"/>
+        <w:rPr>
+          <w:rFonts w:cs="Times New Roman"/>
+          <w:lang w:val="es-419"/>
+        </w:rPr>
+      </w:pPr>
+    </w:p>
+    <w:p>
+      <w:pPr>
+        <w:jc w:val="center"/>
+        <w:rPr>
+          <w:rFonts w:cs="Times New Roman"/>
+          <w:lang w:val="es-419"/>
+        </w:rPr>
+      </w:pPr>
+      <w:r>
+        <w:rPr>
+          <w:rFonts w:cs="Times New Roman"/>
+          <w:lang w:val="es-419"/>
+        </w:rPr>
+        <w:t>Ana María Tibaduiza Vega</w:t>
+      </w:r>
+    </w:p>
+    <w:p>
+      <w:pPr>
+        <w:jc w:val="center"/>
+        <w:rPr>
+          <w:rFonts w:cs="Times New Roman"/>
+          <w:lang w:val="es-419"/>
+        </w:rPr>
+      </w:pPr>
+      <w:r>
+        <w:rPr>
+          <w:rFonts w:cs="Times New Roman"/>
+          <w:lang w:val="es-419"/>
+        </w:rPr>
+        <w:t>Grupo 181</w:t>
+      </w:r>
+    </w:p>
+    <w:p>
+      <w:pPr>
+        <w:jc w:val="center"/>
+        <w:rPr>
+          <w:rFonts w:cs="Times New Roman"/>
+          <w:lang w:val="es-419"/>
+        </w:rPr>
+      </w:pPr>
+    </w:p>
+    <w:p>
+      <w:pPr>
+        <w:jc w:val="center"/>
+        <w:rPr>
+          <w:rFonts w:cs="Times New Roman"/>
+          <w:lang w:val="es-419"/>
+        </w:rPr>
+      </w:pPr>
+      <w:r>
+        <w:rPr>
+          <w:rFonts w:cs="Times New Roman"/>
+          <w:lang w:val="es-419"/>
+        </w:rPr>
+        <w:t>Tutor</w:t>
+      </w:r>
+    </w:p>
+    <w:p>
+      <w:pPr>
+        <w:jc w:val="center"/>
+        <w:rPr>
+          <w:rFonts w:cs="Times New Roman"/>
+          <w:lang w:val="es-419"/>
+        </w:rPr>
+      </w:pPr>
+      <w:proofErr w:type="spellStart"/>
+      <w:r>
+        <w:rPr>
+          <w:rFonts w:cs="Times New Roman"/>
+          <w:lang w:val="es-419"/>
+        </w:rPr>
+        <w:t>Jonhatan</w:t>
+      </w:r>
+      <w:proofErr w:type="spellEnd"/>
+      <w:r>
+        <w:rPr>
+          <w:rFonts w:cs="Times New Roman"/>
+          <w:lang w:val="es-419"/>
+        </w:rPr>
+        <w:t xml:space="preserve"> Alexander Agudelo</w:t>
+      </w:r>
+    </w:p>
+    <w:p>
+      <w:pPr>
+        <w:jc w:val="center"/>
+        <w:rPr>
+          <w:rFonts w:cs="Times New Roman"/>
+          <w:lang w:val="es-419"/>
+        </w:rPr>
+      </w:pPr>
+    </w:p>
+    <w:p>
+      <w:pPr>
+        <w:jc w:val="center"/>
+        <w:rPr>
+          <w:rFonts w:cs="Times New Roman"/>
+          <w:lang w:val="es-419"/>
+        </w:rPr>
+      </w:pPr>
+    </w:p>
+    <w:p>
+      <w:pPr>
+        <w:jc w:val="center"/>
+        <w:rPr>
+          <w:rFonts w:cs="Times New Roman"/>
+          <w:lang w:val="es-419"/>
+        </w:rPr>
+      </w:pPr>
+    </w:p>
+    <w:p>
+      <w:pPr>
+        <w:jc w:val="center"/>
+        <w:rPr>
+          <w:rFonts w:cs="Times New Roman"/>
+          <w:lang w:val="es-419"/>
+        </w:rPr>
+      </w:pPr>
+    </w:p>
+    <w:p>
+      <w:pPr>
+        <w:jc w:val="center"/>
+        <w:rPr>
+          <w:rFonts w:cs="Times New Roman"/>
+          <w:lang w:val="es-419"/>
+        </w:rPr>
+      </w:pPr>
+      <w:r>
+        <w:rPr>
+          <w:rFonts w:cs="Times New Roman"/>
+          <w:lang w:val="es-419"/>
+        </w:rPr>
+        <w:t>Universidad Nacional Abierta y a Distancia UNAD</w:t>
+      </w:r>
+    </w:p>
+    <w:p>
+      <w:pPr>
+        <w:jc w:val="center"/>
+        <w:rPr>
+          <w:rFonts w:cs="Times New Roman"/>
+          <w:lang w:val="es-419"/>
+        </w:rPr>
+      </w:pPr>
+      <w:r>
+        <w:rPr>
+          <w:rFonts w:cs="Times New Roman"/>
+          <w:lang w:val="es-419"/>
+        </w:rPr>
+        <w:t>Escuela de Ciencias Sociales, Artes y Humanidades</w:t>
+      </w:r>
+    </w:p>
+    <w:p>
+      <w:pPr>
+        <w:jc w:val="center"/>
+        <w:rPr>
+          <w:rFonts w:cs="Times New Roman"/>
+          <w:lang w:val="es-419"/>
+        </w:rPr>
+      </w:pPr>
+      <w:r>
+        <w:rPr>
+          <w:rFonts w:cs="Times New Roman"/>
+          <w:lang w:val="es-419"/>
+        </w:rPr>
+        <w:t>Música</w:t>
+      </w:r>
+    </w:p>
+    <w:p>
+      <w:pPr>
+        <w:jc w:val="center"/>
+        <w:rPr>
+          <w:rFonts w:cs="Times New Roman"/>
+          <w:lang w:val="es-419"/>
+        </w:rPr>
+      </w:pPr>
+      <w:r>
+        <w:rPr>
+          <w:rFonts w:cs="Times New Roman"/>
+          <w:lang w:val="es-419"/>
+        </w:rPr>
+        <w:t>Noviembre</w:t>
+      </w:r>
+      <w:r>
+        <w:rPr>
+          <w:rFonts w:cs="Times New Roman"/>
+          <w:lang w:val="es-419"/>
+        </w:rPr>
+        <w:t xml:space="preserve"> 2020</w:t>
+      </w:r>
+    </w:p>
+    <w:p>
+      <w:pPr>
+        <w:jc w:val="center"/>
+        <w:rPr>
+          <w:rFonts w:cs="Times New Roman"/>
+          <w:b/>
+          <w:szCs w:val="24"/>
+          <w:lang w:val="es-419"/>
+        </w:rPr>
+      </w:pPr>
+      <w:r>
+        <w:rPr>
+          <w:rFonts w:cs="Times New Roman"/>
+          <w:b/>
+          <w:szCs w:val="24"/>
+          <w:lang w:val="es-419"/>
+        </w:rPr>
+        <w:lastRenderedPageBreak/>
+        <w:t>Introducción</w:t>
+      </w:r>
+    </w:p>
+    <w:p>
+      <w:pPr>
+        <w:rPr>
+          <w:rFonts w:cs="Times New Roman"/>
+          <w:szCs w:val="24"/>
+          <w:lang w:val="es-419"/>
+        </w:rPr>
+      </w:pPr>
+      <w:r>
+        <w:rPr>
+          <w:rFonts w:cs="Times New Roman"/>
+          <w:szCs w:val="24"/>
+          <w:lang w:val="es-419"/>
+        </w:rPr>
+        <w:t xml:space="preserve">En esta fase número 3 el estudiante profundiza los temas de lectura de la tablatura, la cual le será una buena guía para realizar la actividad. El patrón rítmico que se ha estudiado es balada y en este caso se hace con la técnica de rasgueó. </w:t>
+      </w:r>
+      <w:r>
+        <w:rPr>
+          <w:rFonts w:cs="Times New Roman"/>
+          <w:szCs w:val="24"/>
+          <w:lang w:val="es-419"/>
+        </w:rPr>
+        <w:t xml:space="preserve"> Para el acompañamiento de la melodía se usan los acordes La, Re, y Mi. </w:t>
+      </w:r>
+    </w:p>
+    <w:p>
+      <w:pPr>
+        <w:jc w:val="both"/>
+        <w:rPr>
+          <w:rFonts w:cs="Times New Roman"/>
+          <w:b/>
+          <w:szCs w:val="24"/>
+          <w:lang w:val="es-419"/>
+        </w:rPr>
+      </w:pPr>
+    </w:p>
+    <w:p>
+      <w:pPr>
+        <w:jc w:val="both"/>
+        <w:rPr>
+          <w:rFonts w:cs="Times New Roman"/>
+          <w:b/>
+          <w:szCs w:val="24"/>
+          <w:lang w:val="es-419"/>
+        </w:rPr>
+      </w:pPr>
+    </w:p>
+    <w:p>
+      <w:pPr>
+        <w:jc w:val="both"/>
+        <w:rPr>
+          <w:rFonts w:cs="Times New Roman"/>
+          <w:b/>
+          <w:szCs w:val="24"/>
+          <w:lang w:val="es-419"/>
+        </w:rPr>
+      </w:pPr>
+    </w:p>
+    <w:p>
+      <w:pPr>
+        <w:jc w:val="both"/>
+        <w:rPr>
+          <w:rFonts w:cs="Times New Roman"/>
+          <w:b/>
+          <w:szCs w:val="24"/>
+          <w:lang w:val="es-419"/>
+        </w:rPr>
+      </w:pPr>
+    </w:p>
+    <w:p>
+      <w:pPr>
+        <w:jc w:val="both"/>
+        <w:rPr>
+          <w:rFonts w:cs="Times New Roman"/>
+          <w:b/>
+          <w:szCs w:val="24"/>
+          <w:lang w:val="es-419"/>
+        </w:rPr>
+      </w:pPr>
+    </w:p>
+    <w:p>
+      <w:pPr>
+        <w:jc w:val="both"/>
+        <w:rPr>
+          <w:rFonts w:cs="Times New Roman"/>
+          <w:b/>
+          <w:szCs w:val="24"/>
+          <w:lang w:val="es-419"/>
+        </w:rPr>
+      </w:pPr>
+    </w:p>
+    <w:p>
+      <w:pPr>
+        <w:jc w:val="both"/>
+        <w:rPr>
+          <w:rFonts w:cs="Times New Roman"/>
+          <w:b/>
+          <w:szCs w:val="24"/>
+          <w:lang w:val="es-419"/>
+        </w:rPr>
+      </w:pPr>
+    </w:p>
+    <w:p>
+      <w:pPr>
+        <w:jc w:val="both"/>
+        <w:rPr>
+          <w:rFonts w:cs="Times New Roman"/>
+          <w:b/>
+          <w:szCs w:val="24"/>
+          <w:lang w:val="es-419"/>
+        </w:rPr>
+      </w:pPr>
+    </w:p>
+    <w:p>
+      <w:pPr>
+        <w:jc w:val="both"/>
+        <w:rPr>
+          <w:rFonts w:cs="Times New Roman"/>
+          <w:b/>
+          <w:szCs w:val="24"/>
+          <w:lang w:val="es-419"/>
+        </w:rPr>
+      </w:pPr>
+    </w:p>
+    <w:p>
+      <w:pPr>
+        <w:jc w:val="both"/>
+        <w:rPr>
+          <w:rFonts w:cs="Times New Roman"/>
+          <w:b/>
+          <w:szCs w:val="24"/>
+          <w:lang w:val="es-419"/>
+        </w:rPr>
+      </w:pPr>
+    </w:p>
+    <w:p>
+      <w:pPr>
+        <w:jc w:val="both"/>
+        <w:rPr>
+          <w:rFonts w:cs="Times New Roman"/>
+          <w:b/>
+          <w:szCs w:val="24"/>
+          <w:lang w:val="es-419"/>
+        </w:rPr>
+      </w:pPr>
+    </w:p>
+    <w:p>
+      <w:pPr>
+        <w:jc w:val="both"/>
+        <w:rPr>
+          <w:rFonts w:cs="Times New Roman"/>
+          <w:szCs w:val="24"/>
+          <w:lang w:val="es-419"/>
+        </w:rPr>
+      </w:pPr>
+    </w:p>
+    <w:p>
+      <w:pPr>
+        <w:jc w:val="center"/>
+        <w:rPr>
+          <w:rFonts w:cs="Times New Roman"/>
+          <w:b/>
+          <w:szCs w:val="24"/>
+          <w:lang w:val="es-419"/>
+        </w:rPr>
+      </w:pPr>
+    </w:p>
+    <w:p>
+      <w:pPr>
+        <w:jc w:val="center"/>
+        <w:rPr>
+          <w:rFonts w:cs="Times New Roman"/>
+          <w:b/>
+          <w:szCs w:val="24"/>
+          <w:lang w:val="es-419"/>
+        </w:rPr>
+      </w:pPr>
+    </w:p>
+    <w:p>
+      <w:pPr>
+        <w:jc w:val="center"/>
+        <w:rPr>
+          <w:rFonts w:cs="Times New Roman"/>
+          <w:b/>
+          <w:szCs w:val="24"/>
+          <w:lang w:val="es-419"/>
+        </w:rPr>
+      </w:pPr>
+      <w:r>
+        <w:rPr>
+          <w:rFonts w:cs="Times New Roman"/>
+          <w:b/>
+          <w:szCs w:val="24"/>
+          <w:lang w:val="es-419"/>
+        </w:rPr>
+        <w:lastRenderedPageBreak/>
+        <w:t xml:space="preserve">Objetivos </w:t>
+      </w:r>
+    </w:p>
+    <w:p>
+      <w:pPr>
+        <w:pStyle w:val="Prrafodelista"/>
+        <w:numPr>
+          <w:ilvl w:val="0"/>
+          <w:numId w:val="2"/>
+        </w:numPr>
+        <w:jc w:val="both"/>
+        <w:rPr>
+          <w:rFonts w:cs="Times New Roman"/>
+          <w:b/>
+          <w:szCs w:val="24"/>
+          <w:lang w:val="es-419"/>
+        </w:rPr>
+      </w:pPr>
+      <w:r>
+        <w:rPr>
+          <w:rFonts w:cs="Times New Roman"/>
+          <w:szCs w:val="24"/>
+          <w:lang w:val="es-419"/>
+        </w:rPr>
+        <w:t>Aprender acordes básicos para realizar acompañamiento.</w:t>
+      </w:r>
+    </w:p>
+    <w:p>
+      <w:pPr>
+        <w:pStyle w:val="Prrafodelista"/>
+        <w:numPr>
+          <w:ilvl w:val="0"/>
+          <w:numId w:val="2"/>
+        </w:numPr>
+        <w:jc w:val="both"/>
+        <w:rPr>
+          <w:rFonts w:cs="Times New Roman"/>
+          <w:b/>
+          <w:szCs w:val="24"/>
+          <w:lang w:val="es-419"/>
+        </w:rPr>
+      </w:pPr>
+      <w:r>
+        <w:rPr>
+          <w:rFonts w:cs="Times New Roman"/>
+          <w:szCs w:val="24"/>
+          <w:lang w:val="es-419"/>
+        </w:rPr>
+        <w:t>Interpretar el patrón rítmico balada con la técnica de rasgueo y arpegio.</w:t>
+      </w:r>
+    </w:p>
+    <w:p>
+      <w:pPr>
+        <w:pStyle w:val="Prrafodelista"/>
+        <w:numPr>
+          <w:ilvl w:val="0"/>
+          <w:numId w:val="2"/>
+        </w:numPr>
+        <w:jc w:val="both"/>
+        <w:rPr>
+          <w:rFonts w:cs="Times New Roman"/>
+          <w:b/>
+          <w:szCs w:val="24"/>
+          <w:lang w:val="es-419"/>
+        </w:rPr>
+      </w:pPr>
+      <w:r>
+        <w:rPr>
+          <w:rFonts w:cs="Times New Roman"/>
+          <w:szCs w:val="24"/>
+          <w:lang w:val="es-419"/>
+        </w:rPr>
+        <w:t xml:space="preserve">Adquirir agilidad en las dos manos para ejecutar melodías. </w:t>
+      </w:r>
+    </w:p>
+    <w:p>
+      <w:pPr>
+        <w:pStyle w:val="Prrafodelista"/>
+        <w:numPr>
+          <w:ilvl w:val="0"/>
+          <w:numId w:val="2"/>
+        </w:numPr>
+        <w:jc w:val="both"/>
+        <w:rPr>
+          <w:rFonts w:cs="Times New Roman"/>
+          <w:b/>
+          <w:szCs w:val="24"/>
+          <w:lang w:val="es-419"/>
+        </w:rPr>
+      </w:pPr>
+      <w:r>
+        <w:rPr>
+          <w:rFonts w:cs="Times New Roman"/>
+          <w:szCs w:val="24"/>
+          <w:lang w:val="es-419"/>
+        </w:rPr>
+        <w:t>Leer la tablatura para la interpretación de la melodía y el acompañamiento.</w:t>
+      </w:r>
+    </w:p>
+    <w:p>
+      <w:pPr>
+        <w:jc w:val="both"/>
+        <w:rPr>
+          <w:rFonts w:cs="Times New Roman"/>
+          <w:b/>
+          <w:szCs w:val="24"/>
+          <w:lang w:val="es-419"/>
+        </w:rPr>
+      </w:pPr>
+    </w:p>
+    <w:p>
+      <w:pPr>
+        <w:jc w:val="both"/>
+        <w:rPr>
+          <w:rFonts w:cs="Times New Roman"/>
+          <w:b/>
+          <w:szCs w:val="24"/>
+          <w:lang w:val="es-419"/>
+        </w:rPr>
+      </w:pPr>
+    </w:p>
+    <w:p>
+      <w:pPr>
+        <w:jc w:val="both"/>
+        <w:rPr>
+          <w:rFonts w:cs="Times New Roman"/>
+          <w:b/>
+          <w:szCs w:val="24"/>
+          <w:lang w:val="es-419"/>
+        </w:rPr>
+      </w:pPr>
+    </w:p>
+    <w:p>
+      <w:pPr>
+        <w:jc w:val="both"/>
+        <w:rPr>
+          <w:rFonts w:cs="Times New Roman"/>
+          <w:b/>
+          <w:szCs w:val="24"/>
+          <w:lang w:val="es-419"/>
+        </w:rPr>
+      </w:pPr>
+    </w:p>
+    <w:p>
+      <w:pPr>
+        <w:jc w:val="both"/>
+        <w:rPr>
+          <w:rFonts w:cs="Times New Roman"/>
+          <w:b/>
+          <w:szCs w:val="24"/>
+          <w:lang w:val="es-419"/>
+        </w:rPr>
+      </w:pPr>
+    </w:p>
+    <w:p>
+      <w:pPr>
+        <w:jc w:val="both"/>
+        <w:rPr>
+          <w:rFonts w:cs="Times New Roman"/>
+          <w:b/>
+          <w:szCs w:val="24"/>
+          <w:lang w:val="es-419"/>
+        </w:rPr>
+      </w:pPr>
+    </w:p>
+    <w:p>
+      <w:pPr>
+        <w:jc w:val="both"/>
+        <w:rPr>
+          <w:rFonts w:cs="Times New Roman"/>
+          <w:b/>
+          <w:szCs w:val="24"/>
+          <w:lang w:val="es-419"/>
+        </w:rPr>
+      </w:pPr>
+    </w:p>
+    <w:p>
+      <w:pPr>
+        <w:jc w:val="both"/>
+        <w:rPr>
+          <w:rFonts w:cs="Times New Roman"/>
+          <w:b/>
+          <w:szCs w:val="24"/>
+          <w:lang w:val="es-419"/>
+        </w:rPr>
+      </w:pPr>
+    </w:p>
+    <w:p>
+      <w:pPr>
+        <w:jc w:val="both"/>
+        <w:rPr>
+          <w:rFonts w:cs="Times New Roman"/>
+          <w:b/>
+          <w:szCs w:val="24"/>
+          <w:lang w:val="es-419"/>
+        </w:rPr>
+      </w:pPr>
+    </w:p>
+    <w:p>
+      <w:pPr>
+        <w:jc w:val="both"/>
+        <w:rPr>
+          <w:rFonts w:cs="Times New Roman"/>
+          <w:b/>
+          <w:szCs w:val="24"/>
+          <w:lang w:val="es-419"/>
+        </w:rPr>
+      </w:pPr>
+    </w:p>
+    <w:p>
+      <w:pPr>
+        <w:jc w:val="both"/>
+        <w:rPr>
+          <w:rFonts w:cs="Times New Roman"/>
+          <w:b/>
+          <w:szCs w:val="24"/>
+          <w:lang w:val="es-419"/>
+        </w:rPr>
+      </w:pPr>
+    </w:p>
+    <w:p>
+      <w:pPr>
+        <w:jc w:val="both"/>
+        <w:rPr>
+          <w:rFonts w:cs="Times New Roman"/>
+          <w:b/>
+          <w:szCs w:val="24"/>
+          <w:lang w:val="es-419"/>
+        </w:rPr>
+      </w:pPr>
+    </w:p>
+    <w:p>
+      <w:pPr>
+        <w:jc w:val="both"/>
+        <w:rPr>
+          <w:rFonts w:cs="Times New Roman"/>
+          <w:szCs w:val="24"/>
+          <w:lang w:val="es-419"/>
+        </w:rPr>
+      </w:pPr>
+    </w:p>
+    <w:p>
+      <w:pPr>
+        <w:jc w:val="both"/>
+        <w:rPr>
+          <w:rFonts w:cs="Times New Roman"/>
+          <w:szCs w:val="24"/>
+          <w:lang w:val="es-419"/>
+        </w:rPr>
+      </w:pPr>
+    </w:p>
+    <w:p>
+      <w:pPr>
+        <w:jc w:val="both"/>
+        <w:rPr>
+          <w:rFonts w:cs="Times New Roman"/>
+          <w:b/>
+          <w:szCs w:val="24"/>
+          <w:lang w:val="es-419"/>
+        </w:rPr>
+      </w:pPr>
+      <w:r>
+        <w:rPr>
+          <w:rFonts w:cs="Times New Roman"/>
+          <w:b/>
+          <w:szCs w:val="24"/>
+          <w:lang w:val="es-419"/>
+        </w:rPr>
+        <w:lastRenderedPageBreak/>
+        <w:t xml:space="preserve">Desarrollo de la actividad </w:t>
+      </w:r>
+      <w:r>
+        <w:rPr>
+          <w:rFonts w:cs="Times New Roman"/>
+          <w:b/>
+          <w:szCs w:val="24"/>
+          <w:lang w:val="es-419"/>
+        </w:rPr>
+        <w:t>Ruta B</w:t>
+      </w:r>
+      <w:r>
+        <w:rPr>
+          <w:rFonts w:cs="Times New Roman"/>
+          <w:szCs w:val="24"/>
+          <w:lang w:val="es-419"/>
+        </w:rPr>
+        <w:t>.</w:t>
+      </w:r>
+    </w:p>
+    <w:p>
+      <w:pPr>
+        <w:jc w:val="both"/>
+        <w:rPr>
+          <w:rFonts w:cs="Times New Roman"/>
+          <w:szCs w:val="24"/>
+          <w:lang w:val="es-419"/>
+        </w:rPr>
+      </w:pPr>
+      <w:r>
+        <w:rPr>
+          <w:rFonts w:cs="Times New Roman"/>
+          <w:szCs w:val="24"/>
+          <w:lang w:val="es-419"/>
+        </w:rPr>
+        <w:t xml:space="preserve">Enlace del video con la ejecución de </w:t>
+      </w:r>
+      <w:r>
+        <w:rPr>
+          <w:rFonts w:cs="Times New Roman"/>
+          <w:szCs w:val="24"/>
+          <w:lang w:val="es-419"/>
+        </w:rPr>
+        <w:t>la melodía</w:t>
+      </w:r>
+      <w:r>
+        <w:rPr>
+          <w:rFonts w:cs="Times New Roman"/>
+          <w:szCs w:val="24"/>
+          <w:lang w:val="es-419"/>
+        </w:rPr>
+        <w:t>.</w:t>
+      </w:r>
+    </w:p>
+    <w:p>
+      <w:pPr>
+        <w:jc w:val="both"/>
+        <w:rPr>
+          <w:rFonts w:cs="Times New Roman"/>
+          <w:szCs w:val="24"/>
+          <w:lang w:val="es-419"/>
+        </w:rPr>
+      </w:pPr>
+      <w:hyperlink r:id="rId7" w:history="1">
+        <w:r>
+          <w:rPr>
+            <w:rStyle w:val="Hipervnculo"/>
+            <w:rFonts w:cs="Times New Roman"/>
+            <w:color w:val="2E74B5" w:themeColor="accent1" w:themeShade="BF"/>
+            <w:szCs w:val="24"/>
+            <w:lang w:val="es-419"/>
+          </w:rPr>
+          <w:t>https://youtu.be/2K0xEX2341Y</w:t>
+        </w:r>
+      </w:hyperlink>
+    </w:p>
+    <w:p>
+      <w:pPr>
+        <w:jc w:val="both"/>
+        <w:rPr>
+          <w:rFonts w:cs="Times New Roman"/>
+          <w:szCs w:val="24"/>
+          <w:lang w:val="es-419"/>
+        </w:rPr>
+      </w:pPr>
+    </w:p>
+    <w:p>
+      <w:pPr>
+        <w:jc w:val="both"/>
+        <w:rPr>
+          <w:rFonts w:cs="Times New Roman"/>
+          <w:b/>
+          <w:szCs w:val="24"/>
+          <w:lang w:val="es-419"/>
+        </w:rPr>
+      </w:pPr>
+    </w:p>
+    <w:p>
+      <w:pPr>
+        <w:jc w:val="both"/>
+        <w:rPr>
+          <w:rFonts w:cs="Times New Roman"/>
+          <w:b/>
+          <w:szCs w:val="24"/>
+          <w:lang w:val="es-419"/>
+        </w:rPr>
+      </w:pPr>
+    </w:p>
+    <w:p>
+      <w:pPr>
+        <w:jc w:val="both"/>
+        <w:rPr>
+          <w:rFonts w:cs="Times New Roman"/>
+          <w:b/>
+          <w:szCs w:val="24"/>
+          <w:lang w:val="es-419"/>
+        </w:rPr>
+      </w:pPr>
+    </w:p>
+    <w:p>
+      <w:pPr>
+        <w:jc w:val="both"/>
+        <w:rPr>
+          <w:rFonts w:cs="Times New Roman"/>
+          <w:b/>
+          <w:szCs w:val="24"/>
+          <w:lang w:val="es-419"/>
+        </w:rPr>
+      </w:pPr>
+    </w:p>
+    <w:p>
+      <w:pPr>
+        <w:jc w:val="both"/>
+        <w:rPr>
+          <w:rFonts w:cs="Times New Roman"/>
+          <w:b/>
+          <w:szCs w:val="24"/>
+          <w:lang w:val="es-419"/>
+        </w:rPr>
+      </w:pPr>
+    </w:p>
+    <w:p>
+      <w:pPr>
+        <w:jc w:val="both"/>
+        <w:rPr>
+          <w:rFonts w:cs="Times New Roman"/>
+          <w:b/>
+          <w:szCs w:val="24"/>
+          <w:lang w:val="es-419"/>
+        </w:rPr>
+      </w:pPr>
+    </w:p>
+    <w:p>
+      <w:pPr>
+        <w:jc w:val="both"/>
+        <w:rPr>
+          <w:rFonts w:cs="Times New Roman"/>
+          <w:b/>
+          <w:szCs w:val="24"/>
+          <w:lang w:val="es-419"/>
+        </w:rPr>
+      </w:pPr>
+    </w:p>
+    <w:p>
+      <w:pPr>
+        <w:jc w:val="both"/>
+        <w:rPr>
+          <w:rFonts w:cs="Times New Roman"/>
+          <w:b/>
+          <w:szCs w:val="24"/>
+          <w:lang w:val="es-419"/>
+        </w:rPr>
+      </w:pPr>
+    </w:p>
+    <w:p>
+      <w:pPr>
+        <w:jc w:val="both"/>
+        <w:rPr>
+          <w:rFonts w:cs="Times New Roman"/>
+          <w:b/>
+          <w:szCs w:val="24"/>
+          <w:lang w:val="es-419"/>
+        </w:rPr>
+      </w:pPr>
+    </w:p>
+    <w:p>
+      <w:pPr>
+        <w:jc w:val="center"/>
+        <w:rPr>
+          <w:rFonts w:cs="Times New Roman"/>
+          <w:b/>
+          <w:szCs w:val="24"/>
+          <w:lang w:val="es-419"/>
+        </w:rPr>
+      </w:pPr>
+    </w:p>
+    <w:p>
+      <w:pPr>
+        <w:jc w:val="center"/>
+        <w:rPr>
+          <w:rFonts w:cs="Times New Roman"/>
+          <w:b/>
+          <w:szCs w:val="24"/>
+          <w:lang w:val="es-419"/>
+        </w:rPr>
+      </w:pPr>
+    </w:p>
+    <w:p>
+      <w:pPr>
+        <w:jc w:val="center"/>
+        <w:rPr>
+          <w:rFonts w:cs="Times New Roman"/>
+          <w:b/>
+          <w:szCs w:val="24"/>
+          <w:lang w:val="es-419"/>
+        </w:rPr>
+      </w:pPr>
+    </w:p>
+    <w:p>
+      <w:pPr>
+        <w:jc w:val="center"/>
+        <w:rPr>
+          <w:rFonts w:cs="Times New Roman"/>
+          <w:b/>
+          <w:szCs w:val="24"/>
+          <w:lang w:val="es-419"/>
+        </w:rPr>
+      </w:pPr>
+    </w:p>
+    <w:p>
+      <w:pPr>
+        <w:jc w:val="center"/>
+        <w:rPr>
+          <w:rFonts w:cs="Times New Roman"/>
+          <w:b/>
+          <w:szCs w:val="24"/>
+          <w:lang w:val="es-419"/>
+        </w:rPr>
+      </w:pPr>
+    </w:p>
+    <w:p>
+      <w:pPr>
+        <w:jc w:val="center"/>
+        <w:rPr>
+          <w:rFonts w:cs="Times New Roman"/>
+          <w:b/>
+          <w:szCs w:val="24"/>
+          <w:lang w:val="es-419"/>
+        </w:rPr>
+      </w:pPr>
+      <w:r>
+        <w:rPr>
+          <w:rFonts w:cs="Times New Roman"/>
+          <w:b/>
+          <w:szCs w:val="24"/>
+          <w:lang w:val="es-419"/>
+        </w:rPr>
+        <w:lastRenderedPageBreak/>
+        <w:t>Conclusión</w:t>
+      </w:r>
+    </w:p>
+    <w:p>
+      <w:pPr>
+        <w:jc w:val="both"/>
+        <w:rPr>
+          <w:rFonts w:cs="Times New Roman"/>
+          <w:b/>
+          <w:szCs w:val="24"/>
+          <w:lang w:val="es-419"/>
+        </w:rPr>
+      </w:pPr>
+      <w:r>
+        <w:rPr>
+          <w:rFonts w:cs="Times New Roman"/>
+          <w:szCs w:val="24"/>
+          <w:lang w:val="es-419"/>
+        </w:rPr>
+        <w:t xml:space="preserve">Al finalizar esta fase número </w:t>
+      </w:r>
+      <w:r>
+        <w:rPr>
+          <w:rFonts w:cs="Times New Roman"/>
+          <w:szCs w:val="24"/>
+          <w:lang w:val="es-419"/>
+        </w:rPr>
+        <w:t xml:space="preserve">3, el estudiante </w:t>
+      </w:r>
+      <w:r>
+        <w:rPr>
+          <w:rFonts w:cs="Times New Roman"/>
+          <w:szCs w:val="24"/>
+          <w:lang w:val="es-419"/>
+        </w:rPr>
+        <w:t>ha memorizado la posición para los acordes La, Re y Mi que los usa para realizar acompañamiento. También gracias a la práctica ahora puede interpretar una melodía, que es la que se aprecia en el video de entrega. Conoce mucho más el instrumento y su motricidad ha mejorado mucho. El patrón rítmico que aprendió fue balada, también está en la capacidad de leer la tablatura para próximas actividades.</w:t>
+      </w:r>
+    </w:p>
+    <w:p>
+      <w:pPr>
+        <w:jc w:val="both"/>
+        <w:rPr>
+          <w:rFonts w:cs="Times New Roman"/>
+          <w:b/>
+          <w:szCs w:val="24"/>
+          <w:lang w:val="es-419"/>
+        </w:rPr>
+      </w:pPr>
+    </w:p>
+    <w:p>
+      <w:pPr>
+        <w:jc w:val="both"/>
+        <w:rPr>
+          <w:rFonts w:cs="Times New Roman"/>
+          <w:b/>
+          <w:szCs w:val="24"/>
+          <w:lang w:val="es-419"/>
+        </w:rPr>
+      </w:pPr>
+    </w:p>
+    <w:p>
+      <w:pPr>
+        <w:jc w:val="both"/>
+        <w:rPr>
+          <w:rFonts w:cs="Times New Roman"/>
+          <w:b/>
+          <w:szCs w:val="24"/>
+          <w:lang w:val="es-419"/>
+        </w:rPr>
+      </w:pPr>
+    </w:p>
+    <w:p>
+      <w:pPr>
+        <w:jc w:val="both"/>
+        <w:rPr>
+          <w:rFonts w:cs="Times New Roman"/>
+          <w:b/>
+          <w:szCs w:val="24"/>
+          <w:lang w:val="es-419"/>
+        </w:rPr>
+      </w:pPr>
+    </w:p>
+    <w:p>
+      <w:pPr>
+        <w:jc w:val="both"/>
+        <w:rPr>
+          <w:rFonts w:cs="Times New Roman"/>
+          <w:b/>
+          <w:szCs w:val="24"/>
+          <w:lang w:val="es-419"/>
+        </w:rPr>
+      </w:pPr>
+    </w:p>
+    <w:p>
+      <w:pPr>
+        <w:jc w:val="both"/>
+        <w:rPr>
+          <w:rFonts w:cs="Times New Roman"/>
+          <w:b/>
+          <w:szCs w:val="24"/>
+          <w:lang w:val="es-419"/>
+        </w:rPr>
+      </w:pPr>
+    </w:p>
+    <w:p>
+      <w:pPr>
+        <w:jc w:val="both"/>
+        <w:rPr>
+          <w:rFonts w:cs="Times New Roman"/>
+          <w:b/>
+          <w:szCs w:val="24"/>
+          <w:lang w:val="es-419"/>
+        </w:rPr>
+      </w:pPr>
+    </w:p>
+    <w:p>
+      <w:pPr>
+        <w:jc w:val="both"/>
+        <w:rPr>
+          <w:rFonts w:cs="Times New Roman"/>
+          <w:b/>
+          <w:szCs w:val="24"/>
+          <w:lang w:val="es-419"/>
+        </w:rPr>
+      </w:pPr>
+    </w:p>
+    <w:p>
+      <w:pPr>
+        <w:jc w:val="both"/>
+        <w:rPr>
+          <w:rFonts w:cs="Times New Roman"/>
+          <w:b/>
+          <w:szCs w:val="24"/>
+          <w:lang w:val="es-419"/>
+        </w:rPr>
+      </w:pPr>
       <w:bookmarkStart w:id="0" w:name="_GoBack"/>
       <w:bookmarkEnd w:id="0"/>
     </w:p>
+    <w:p>
+      <w:pPr>
+        <w:jc w:val="both"/>
+        <w:rPr>
+          <w:rFonts w:cs="Times New Roman"/>
+          <w:b/>
+          <w:szCs w:val="24"/>
+          <w:lang w:val="es-419"/>
+        </w:rPr>
+      </w:pPr>
+    </w:p>
+    <w:p>
+      <w:pPr>
+        <w:jc w:val="both"/>
+        <w:rPr>
+          <w:rFonts w:cs="Times New Roman"/>
+          <w:b/>
+          <w:szCs w:val="24"/>
+          <w:lang w:val="es-419"/>
+        </w:rPr>
+      </w:pPr>
+    </w:p>
+    <w:p>
+      <w:pPr>
+        <w:jc w:val="center"/>
+        <w:rPr>
+          <w:rFonts w:cs="Times New Roman"/>
+          <w:b/>
+          <w:szCs w:val="24"/>
+          <w:lang w:val="es-419"/>
+        </w:rPr>
+      </w:pPr>
+    </w:p>
+    <w:p>
+      <w:pPr>
+        <w:jc w:val="center"/>
+        <w:rPr>
+          <w:rFonts w:cs="Times New Roman"/>
+          <w:b/>
+          <w:szCs w:val="24"/>
+          <w:lang w:val="es-419"/>
+        </w:rPr>
+      </w:pPr>
+    </w:p>
+    <w:p>
+      <w:pPr>
+        <w:jc w:val="center"/>
+        <w:rPr>
+          <w:rFonts w:cs="Times New Roman"/>
+          <w:b/>
+          <w:szCs w:val="24"/>
+          <w:lang w:val="es-419"/>
+        </w:rPr>
+      </w:pPr>
+      <w:r>
+        <w:rPr>
+          <w:rFonts w:cs="Times New Roman"/>
+          <w:b/>
+          <w:szCs w:val="24"/>
+          <w:lang w:val="es-419"/>
+        </w:rPr>
+        <w:lastRenderedPageBreak/>
+        <w:t>Bibliografía</w:t>
+      </w:r>
+    </w:p>
+    <w:p>
+      <w:pPr>
+        <w:rPr>
+          <w:rFonts w:cs="Times New Roman"/>
+          <w:szCs w:val="24"/>
+          <w:lang w:val="es-419"/>
+        </w:rPr>
+      </w:pPr>
+      <w:r>
+        <w:rPr>
+          <w:rFonts w:cs="Times New Roman"/>
+          <w:szCs w:val="24"/>
+          <w:lang w:val="es-419"/>
+        </w:rPr>
+        <w:t xml:space="preserve">Bravo, S. (2012). Todos los acordes para guitarra. [Archivo de video]. Recuperado de: </w:t>
+      </w:r>
+      <w:hyperlink r:id="rId8" w:history="1">
+        <w:r>
+          <w:rPr>
+            <w:rStyle w:val="Hipervnculo"/>
+            <w:rFonts w:cs="Times New Roman"/>
+            <w:szCs w:val="24"/>
+            <w:lang w:val="es-419"/>
+          </w:rPr>
+          <w:t>https://www.youtube.com/watch?v=WLxqCTo_3zM</w:t>
+        </w:r>
+      </w:hyperlink>
+    </w:p>
+    <w:p>
+      <w:pPr>
+        <w:rPr>
+          <w:rFonts w:cs="Times New Roman"/>
+          <w:szCs w:val="24"/>
+          <w:lang w:val="es-419"/>
+        </w:rPr>
+      </w:pPr>
+    </w:p>
+    <w:p>
+      <w:pPr>
+        <w:jc w:val="center"/>
+        <w:rPr>
+          <w:rFonts w:cs="Times New Roman"/>
+          <w:szCs w:val="24"/>
+          <w:lang w:val="es-419"/>
+        </w:rPr>
+      </w:pPr>
+    </w:p>
+    <w:p>
+      <w:pPr>
+        <w:rPr>
+          <w:lang w:val="es-419"/>
+        </w:rPr>
+      </w:pPr>
+    </w:p>
     <w:sectPr>
-      <w:headerReference w:type="default" r:id="rId6"/>
-      <w:footerReference w:type="default" r:id="rId7"/>
+      <w:headerReference w:type="default" r:id="rId9"/>
+      <w:footerReference w:type="default" r:id="rId10"/>
       <w:pgSz w:w="12240" w:h="15840"/>
       <w:pgMar w:top="1417" w:right="1701" w:bottom="1417" w:left="1701" w:header="708" w:footer="708" w:gutter="0"/>
       <w:cols w:space="708"/>
@@ -61,7 +1306,7 @@
 </file>
 
 <file path=word/endnotes.xml><?xml version="1.0" encoding="utf-8"?>
-<w:endnotes xmlns:wpc="http://schemas.microsoft.com/office/word/2010/wordprocessingCanvas" xmlns:mc="http://schemas.openxmlformats.org/markup-compatibility/2006" xmlns:o="urn:schemas-microsoft-com:office:office" xmlns:r="http://schemas.openxmlformats.org/officeDocument/2006/relationships" xmlns:m="http://schemas.openxmlformats.org/officeDocument/2006/math" xmlns:v="urn:schemas-microsoft-com:vml" xmlns:wp14="http://schemas.microsoft.com/office/word/2010/wordprocessingDrawing" xmlns:wp="http://schemas.openxmlformats.org/drawingml/2006/wordprocessingDrawing" xmlns:w10="urn:schemas-microsoft-com:office:word" xmlns:w="http://schemas.openxmlformats.org/wordprocessingml/2006/main" xmlns:w14="http://schemas.microsoft.com/office/word/2010/wordml" xmlns:w15="http://schemas.microsoft.com/office/word/2012/wordml" xmlns:wpg="http://schemas.microsoft.com/office/word/2010/wordprocessingGroup" xmlns:wpi="http://schemas.microsoft.com/office/word/2010/wordprocessingInk" xmlns:wne="http://schemas.microsoft.com/office/word/2006/wordml" xmlns:wps="http://schemas.microsoft.com/office/word/2010/wordprocessingShape" mc:Ignorable="w14 w15 wp14">
+<w:endnotes xmlns:wpc="http://schemas.microsoft.com/office/word/2010/wordprocessingCanvas" xmlns:cx="http://schemas.microsoft.com/office/drawing/2014/chartex" xmlns:mc="http://schemas.openxmlformats.org/markup-compatibility/2006" xmlns:o="urn:schemas-microsoft-com:office:office" xmlns:r="http://schemas.openxmlformats.org/officeDocument/2006/relationships" xmlns:m="http://schemas.openxmlformats.org/officeDocument/2006/math" xmlns:v="urn:schemas-microsoft-com:vml" xmlns:wp14="http://schemas.microsoft.com/office/word/2010/wordprocessingDrawing" xmlns:wp="http://schemas.openxmlformats.org/drawingml/2006/wordprocessingDrawing" xmlns:w10="urn:schemas-microsoft-com:office:word" xmlns:w="http://schemas.openxmlformats.org/wordprocessingml/2006/main" xmlns:w14="http://schemas.microsoft.com/office/word/2010/wordml" xmlns:w15="http://schemas.microsoft.com/office/word/2012/wordml" xmlns:w16se="http://schemas.microsoft.com/office/word/2015/wordml/symex" xmlns:wpg="http://schemas.microsoft.com/office/word/2010/wordprocessingGroup" xmlns:wpi="http://schemas.microsoft.com/office/word/2010/wordprocessingInk" xmlns:wne="http://schemas.microsoft.com/office/word/2006/wordml" xmlns:wps="http://schemas.microsoft.com/office/word/2010/wordprocessingShape" mc:Ignorable="w14 w15 w16se wp14">
   <w:endnote w:type="separator" w:id="-1">
     <w:p>
       <w:pPr>
@@ -86,7 +1331,7 @@
 </file>
 
 <file path=word/footer1.xml><?xml version="1.0" encoding="utf-8"?>
-<w:ftr xmlns:wpc="http://schemas.microsoft.com/office/word/2010/wordprocessingCanvas" xmlns:mc="http://schemas.openxmlformats.org/markup-compatibility/2006" xmlns:o="urn:schemas-microsoft-com:office:office" xmlns:r="http://schemas.openxmlformats.org/officeDocument/2006/relationships" xmlns:m="http://schemas.openxmlformats.org/officeDocument/2006/math" xmlns:v="urn:schemas-microsoft-com:vml" xmlns:wp14="http://schemas.microsoft.com/office/word/2010/wordprocessingDrawing" xmlns:wp="http://schemas.openxmlformats.org/drawingml/2006/wordprocessingDrawing" xmlns:w10="urn:schemas-microsoft-com:office:word" xmlns:w="http://schemas.openxmlformats.org/wordprocessingml/2006/main" xmlns:w14="http://schemas.microsoft.com/office/word/2010/wordml" xmlns:w15="http://schemas.microsoft.com/office/word/2012/wordml" xmlns:wpg="http://schemas.microsoft.com/office/word/2010/wordprocessingGroup" xmlns:wpi="http://schemas.microsoft.com/office/word/2010/wordprocessingInk" xmlns:wne="http://schemas.microsoft.com/office/word/2006/wordml" xmlns:wps="http://schemas.microsoft.com/office/word/2010/wordprocessingShape" mc:Ignorable="w14 w15 wp14">
+<w:ftr xmlns:wpc="http://schemas.microsoft.com/office/word/2010/wordprocessingCanvas" xmlns:cx="http://schemas.microsoft.com/office/drawing/2014/chartex" xmlns:mc="http://schemas.openxmlformats.org/markup-compatibility/2006" xmlns:o="urn:schemas-microsoft-com:office:office" xmlns:r="http://schemas.openxmlformats.org/officeDocument/2006/relationships" xmlns:m="http://schemas.openxmlformats.org/officeDocument/2006/math" xmlns:v="urn:schemas-microsoft-com:vml" xmlns:wp14="http://schemas.microsoft.com/office/word/2010/wordprocessingDrawing" xmlns:wp="http://schemas.openxmlformats.org/drawingml/2006/wordprocessingDrawing" xmlns:w10="urn:schemas-microsoft-com:office:word" xmlns:w="http://schemas.openxmlformats.org/wordprocessingml/2006/main" xmlns:w14="http://schemas.microsoft.com/office/word/2010/wordml" xmlns:w15="http://schemas.microsoft.com/office/word/2012/wordml" xmlns:w16se="http://schemas.microsoft.com/office/word/2015/wordml/symex" xmlns:wpg="http://schemas.microsoft.com/office/word/2010/wordprocessingGroup" xmlns:wpi="http://schemas.microsoft.com/office/word/2010/wordprocessingInk" xmlns:wne="http://schemas.microsoft.com/office/word/2006/wordml" xmlns:wps="http://schemas.microsoft.com/office/word/2010/wordprocessingShape" mc:Ignorable="w14 w15 w16se wp14">
   <w:p>
     <w:pPr>
       <w:pStyle w:val="Piedepgina"/>
@@ -94,7 +1339,7 @@
     <w:r>
       <w:rPr>
         <w:noProof/>
-        <w:lang w:eastAsia="es-CO"/>
+        <w:lang w:val="en-US"/>
       </w:rPr>
       <w:drawing>
         <wp:anchor distT="0" distB="0" distL="114300" distR="114300" simplePos="0" relativeHeight="251661312" behindDoc="1" locked="0" layoutInCell="1" allowOverlap="1">
@@ -157,7 +1402,7 @@
 </file>
 
 <file path=word/footnotes.xml><?xml version="1.0" encoding="utf-8"?>
-<w:footnotes xmlns:wpc="http://schemas.microsoft.com/office/word/2010/wordprocessingCanvas" xmlns:mc="http://schemas.openxmlformats.org/markup-compatibility/2006" xmlns:o="urn:schemas-microsoft-com:office:office" xmlns:r="http://schemas.openxmlformats.org/officeDocument/2006/relationships" xmlns:m="http://schemas.openxmlformats.org/officeDocument/2006/math" xmlns:v="urn:schemas-microsoft-com:vml" xmlns:wp14="http://schemas.microsoft.com/office/word/2010/wordprocessingDrawing" xmlns:wp="http://schemas.openxmlformats.org/drawingml/2006/wordprocessingDrawing" xmlns:w10="urn:schemas-microsoft-com:office:word" xmlns:w="http://schemas.openxmlformats.org/wordprocessingml/2006/main" xmlns:w14="http://schemas.microsoft.com/office/word/2010/wordml" xmlns:w15="http://schemas.microsoft.com/office/word/2012/wordml" xmlns:wpg="http://schemas.microsoft.com/office/word/2010/wordprocessingGroup" xmlns:wpi="http://schemas.microsoft.com/office/word/2010/wordprocessingInk" xmlns:wne="http://schemas.microsoft.com/office/word/2006/wordml" xmlns:wps="http://schemas.microsoft.com/office/word/2010/wordprocessingShape" mc:Ignorable="w14 w15 wp14">
+<w:footnotes xmlns:wpc="http://schemas.microsoft.com/office/word/2010/wordprocessingCanvas" xmlns:cx="http://schemas.microsoft.com/office/drawing/2014/chartex" xmlns:mc="http://schemas.openxmlformats.org/markup-compatibility/2006" xmlns:o="urn:schemas-microsoft-com:office:office" xmlns:r="http://schemas.openxmlformats.org/officeDocument/2006/relationships" xmlns:m="http://schemas.openxmlformats.org/officeDocument/2006/math" xmlns:v="urn:schemas-microsoft-com:vml" xmlns:wp14="http://schemas.microsoft.com/office/word/2010/wordprocessingDrawing" xmlns:wp="http://schemas.openxmlformats.org/drawingml/2006/wordprocessingDrawing" xmlns:w10="urn:schemas-microsoft-com:office:word" xmlns:w="http://schemas.openxmlformats.org/wordprocessingml/2006/main" xmlns:w14="http://schemas.microsoft.com/office/word/2010/wordml" xmlns:w15="http://schemas.microsoft.com/office/word/2012/wordml" xmlns:w16se="http://schemas.microsoft.com/office/word/2015/wordml/symex" xmlns:wpg="http://schemas.microsoft.com/office/word/2010/wordprocessingGroup" xmlns:wpi="http://schemas.microsoft.com/office/word/2010/wordprocessingInk" xmlns:wne="http://schemas.microsoft.com/office/word/2006/wordml" xmlns:wps="http://schemas.microsoft.com/office/word/2010/wordprocessingShape" mc:Ignorable="w14 w15 w16se wp14">
   <w:footnote w:type="separator" w:id="-1">
     <w:p>
       <w:pPr>
@@ -182,7 +1427,7 @@
 </file>
 
 <file path=word/header1.xml><?xml version="1.0" encoding="utf-8"?>
-<w:hdr xmlns:wpc="http://schemas.microsoft.com/office/word/2010/wordprocessingCanvas" xmlns:mc="http://schemas.openxmlformats.org/markup-compatibility/2006" xmlns:o="urn:schemas-microsoft-com:office:office" xmlns:r="http://schemas.openxmlformats.org/officeDocument/2006/relationships" xmlns:m="http://schemas.openxmlformats.org/officeDocument/2006/math" xmlns:v="urn:schemas-microsoft-com:vml" xmlns:wp14="http://schemas.microsoft.com/office/word/2010/wordprocessingDrawing" xmlns:wp="http://schemas.openxmlformats.org/drawingml/2006/wordprocessingDrawing" xmlns:w10="urn:schemas-microsoft-com:office:word" xmlns:w="http://schemas.openxmlformats.org/wordprocessingml/2006/main" xmlns:w14="http://schemas.microsoft.com/office/word/2010/wordml" xmlns:w15="http://schemas.microsoft.com/office/word/2012/wordml" xmlns:wpg="http://schemas.microsoft.com/office/word/2010/wordprocessingGroup" xmlns:wpi="http://schemas.microsoft.com/office/word/2010/wordprocessingInk" xmlns:wne="http://schemas.microsoft.com/office/word/2006/wordml" xmlns:wps="http://schemas.microsoft.com/office/word/2010/wordprocessingShape" mc:Ignorable="w14 w15 wp14">
+<w:hdr xmlns:wpc="http://schemas.microsoft.com/office/word/2010/wordprocessingCanvas" xmlns:cx="http://schemas.microsoft.com/office/drawing/2014/chartex" xmlns:mc="http://schemas.openxmlformats.org/markup-compatibility/2006" xmlns:o="urn:schemas-microsoft-com:office:office" xmlns:r="http://schemas.openxmlformats.org/officeDocument/2006/relationships" xmlns:m="http://schemas.openxmlformats.org/officeDocument/2006/math" xmlns:v="urn:schemas-microsoft-com:vml" xmlns:wp14="http://schemas.microsoft.com/office/word/2010/wordprocessingDrawing" xmlns:wp="http://schemas.openxmlformats.org/drawingml/2006/wordprocessingDrawing" xmlns:w10="urn:schemas-microsoft-com:office:word" xmlns:w="http://schemas.openxmlformats.org/wordprocessingml/2006/main" xmlns:w14="http://schemas.microsoft.com/office/word/2010/wordml" xmlns:w15="http://schemas.microsoft.com/office/word/2012/wordml" xmlns:w16se="http://schemas.microsoft.com/office/word/2015/wordml/symex" xmlns:wpg="http://schemas.microsoft.com/office/word/2010/wordprocessingGroup" xmlns:wpi="http://schemas.microsoft.com/office/word/2010/wordprocessingInk" xmlns:wne="http://schemas.microsoft.com/office/word/2006/wordml" xmlns:wps="http://schemas.microsoft.com/office/word/2010/wordprocessingShape" mc:Ignorable="w14 w15 w16se wp14">
   <w:p>
     <w:pPr>
       <w:pStyle w:val="Encabezado"/>
@@ -190,7 +1435,7 @@
     <w:r>
       <w:rPr>
         <w:noProof/>
-        <w:lang w:eastAsia="es-CO"/>
+        <w:lang w:val="en-US"/>
       </w:rPr>
       <w:drawing>
         <wp:anchor distT="0" distB="0" distL="114300" distR="114300" simplePos="0" relativeHeight="251660288" behindDoc="1" locked="0" layoutInCell="1" allowOverlap="1">
@@ -257,8 +1502,245 @@
 </w:hdr>
 </file>
 
+<file path=word/numbering.xml><?xml version="1.0" encoding="utf-8"?>
+<w:numbering xmlns:wpc="http://schemas.microsoft.com/office/word/2010/wordprocessingCanvas" xmlns:cx="http://schemas.microsoft.com/office/drawing/2014/chartex" xmlns:mc="http://schemas.openxmlformats.org/markup-compatibility/2006" xmlns:o="urn:schemas-microsoft-com:office:office" xmlns:r="http://schemas.openxmlformats.org/officeDocument/2006/relationships" xmlns:m="http://schemas.openxmlformats.org/officeDocument/2006/math" xmlns:v="urn:schemas-microsoft-com:vml" xmlns:wp14="http://schemas.microsoft.com/office/word/2010/wordprocessingDrawing" xmlns:wp="http://schemas.openxmlformats.org/drawingml/2006/wordprocessingDrawing" xmlns:w10="urn:schemas-microsoft-com:office:word" xmlns:w="http://schemas.openxmlformats.org/wordprocessingml/2006/main" xmlns:w14="http://schemas.microsoft.com/office/word/2010/wordml" xmlns:w15="http://schemas.microsoft.com/office/word/2012/wordml" xmlns:w16se="http://schemas.microsoft.com/office/word/2015/wordml/symex" xmlns:wpg="http://schemas.microsoft.com/office/word/2010/wordprocessingGroup" xmlns:wpi="http://schemas.microsoft.com/office/word/2010/wordprocessingInk" xmlns:wne="http://schemas.microsoft.com/office/word/2006/wordml" xmlns:wps="http://schemas.microsoft.com/office/word/2010/wordprocessingShape" mc:Ignorable="w14 w15 w16se wp14">
+  <w:abstractNum w:abstractNumId="0" w15:restartNumberingAfterBreak="0">
+    <w:nsid w:val="48A77A8C"/>
+    <w:multiLevelType w:val="hybridMultilevel"/>
+    <w:tmpl w:val="2820AB16"/>
+    <w:lvl w:ilvl="0" w:tplc="04090001">
+      <w:start w:val="1"/>
+      <w:numFmt w:val="bullet"/>
+      <w:lvlText w:val=""/>
+      <w:lvlJc w:val="left"/>
+      <w:pPr>
+        <w:ind w:left="720" w:hanging="360"/>
+      </w:pPr>
+      <w:rPr>
+        <w:rFonts w:ascii="Symbol" w:hAnsi="Symbol" w:hint="default"/>
+      </w:rPr>
+    </w:lvl>
+    <w:lvl w:ilvl="1" w:tplc="04090003" w:tentative="1">
+      <w:start w:val="1"/>
+      <w:numFmt w:val="bullet"/>
+      <w:lvlText w:val="o"/>
+      <w:lvlJc w:val="left"/>
+      <w:pPr>
+        <w:ind w:left="1440" w:hanging="360"/>
+      </w:pPr>
+      <w:rPr>
+        <w:rFonts w:ascii="Courier New" w:hAnsi="Courier New" w:cs="Courier New" w:hint="default"/>
+      </w:rPr>
+    </w:lvl>
+    <w:lvl w:ilvl="2" w:tplc="04090005" w:tentative="1">
+      <w:start w:val="1"/>
+      <w:numFmt w:val="bullet"/>
+      <w:lvlText w:val=""/>
+      <w:lvlJc w:val="left"/>
+      <w:pPr>
+        <w:ind w:left="2160" w:hanging="360"/>
+      </w:pPr>
+      <w:rPr>
+        <w:rFonts w:ascii="Wingdings" w:hAnsi="Wingdings" w:hint="default"/>
+      </w:rPr>
+    </w:lvl>
+    <w:lvl w:ilvl="3" w:tplc="04090001" w:tentative="1">
+      <w:start w:val="1"/>
+      <w:numFmt w:val="bullet"/>
+      <w:lvlText w:val=""/>
+      <w:lvlJc w:val="left"/>
+      <w:pPr>
+        <w:ind w:left="2880" w:hanging="360"/>
+      </w:pPr>
+      <w:rPr>
+        <w:rFonts w:ascii="Symbol" w:hAnsi="Symbol" w:hint="default"/>
+      </w:rPr>
+    </w:lvl>
+    <w:lvl w:ilvl="4" w:tplc="04090003" w:tentative="1">
+      <w:start w:val="1"/>
+      <w:numFmt w:val="bullet"/>
+      <w:lvlText w:val="o"/>
+      <w:lvlJc w:val="left"/>
+      <w:pPr>
+        <w:ind w:left="3600" w:hanging="360"/>
+      </w:pPr>
+      <w:rPr>
+        <w:rFonts w:ascii="Courier New" w:hAnsi="Courier New" w:cs="Courier New" w:hint="default"/>
+      </w:rPr>
+    </w:lvl>
+    <w:lvl w:ilvl="5" w:tplc="04090005" w:tentative="1">
+      <w:start w:val="1"/>
+      <w:numFmt w:val="bullet"/>
+      <w:lvlText w:val=""/>
+      <w:lvlJc w:val="left"/>
+      <w:pPr>
+        <w:ind w:left="4320" w:hanging="360"/>
+      </w:pPr>
+      <w:rPr>
+        <w:rFonts w:ascii="Wingdings" w:hAnsi="Wingdings" w:hint="default"/>
+      </w:rPr>
+    </w:lvl>
+    <w:lvl w:ilvl="6" w:tplc="04090001" w:tentative="1">
+      <w:start w:val="1"/>
+      <w:numFmt w:val="bullet"/>
+      <w:lvlText w:val=""/>
+      <w:lvlJc w:val="left"/>
+      <w:pPr>
+        <w:ind w:left="5040" w:hanging="360"/>
+      </w:pPr>
+      <w:rPr>
+        <w:rFonts w:ascii="Symbol" w:hAnsi="Symbol" w:hint="default"/>
+      </w:rPr>
+    </w:lvl>
+    <w:lvl w:ilvl="7" w:tplc="04090003" w:tentative="1">
+      <w:start w:val="1"/>
+      <w:numFmt w:val="bullet"/>
+      <w:lvlText w:val="o"/>
+      <w:lvlJc w:val="left"/>
+      <w:pPr>
+        <w:ind w:left="5760" w:hanging="360"/>
+      </w:pPr>
+      <w:rPr>
+        <w:rFonts w:ascii="Courier New" w:hAnsi="Courier New" w:cs="Courier New" w:hint="default"/>
+      </w:rPr>
+    </w:lvl>
+    <w:lvl w:ilvl="8" w:tplc="04090005" w:tentative="1">
+      <w:start w:val="1"/>
+      <w:numFmt w:val="bullet"/>
+      <w:lvlText w:val=""/>
+      <w:lvlJc w:val="left"/>
+      <w:pPr>
+        <w:ind w:left="6480" w:hanging="360"/>
+      </w:pPr>
+      <w:rPr>
+        <w:rFonts w:ascii="Wingdings" w:hAnsi="Wingdings" w:hint="default"/>
+      </w:rPr>
+    </w:lvl>
+  </w:abstractNum>
+  <w:abstractNum w:abstractNumId="1" w15:restartNumberingAfterBreak="0">
+    <w:nsid w:val="5D524AB0"/>
+    <w:multiLevelType w:val="hybridMultilevel"/>
+    <w:tmpl w:val="2AEE6D16"/>
+    <w:lvl w:ilvl="0" w:tplc="04090001">
+      <w:start w:val="1"/>
+      <w:numFmt w:val="bullet"/>
+      <w:lvlText w:val=""/>
+      <w:lvlJc w:val="left"/>
+      <w:pPr>
+        <w:ind w:left="1440" w:hanging="360"/>
+      </w:pPr>
+      <w:rPr>
+        <w:rFonts w:ascii="Symbol" w:hAnsi="Symbol" w:hint="default"/>
+      </w:rPr>
+    </w:lvl>
+    <w:lvl w:ilvl="1" w:tplc="04090003" w:tentative="1">
+      <w:start w:val="1"/>
+      <w:numFmt w:val="bullet"/>
+      <w:lvlText w:val="o"/>
+      <w:lvlJc w:val="left"/>
+      <w:pPr>
+        <w:ind w:left="2160" w:hanging="360"/>
+      </w:pPr>
+      <w:rPr>
+        <w:rFonts w:ascii="Courier New" w:hAnsi="Courier New" w:cs="Courier New" w:hint="default"/>
+      </w:rPr>
+    </w:lvl>
+    <w:lvl w:ilvl="2" w:tplc="04090005" w:tentative="1">
+      <w:start w:val="1"/>
+      <w:numFmt w:val="bullet"/>
+      <w:lvlText w:val=""/>
+      <w:lvlJc w:val="left"/>
+      <w:pPr>
+        <w:ind w:left="2880" w:hanging="360"/>
+      </w:pPr>
+      <w:rPr>
+        <w:rFonts w:ascii="Wingdings" w:hAnsi="Wingdings" w:hint="default"/>
+      </w:rPr>
+    </w:lvl>
+    <w:lvl w:ilvl="3" w:tplc="04090001" w:tentative="1">
+      <w:start w:val="1"/>
+      <w:numFmt w:val="bullet"/>
+      <w:lvlText w:val=""/>
+      <w:lvlJc w:val="left"/>
+      <w:pPr>
+        <w:ind w:left="3600" w:hanging="360"/>
+      </w:pPr>
+      <w:rPr>
+        <w:rFonts w:ascii="Symbol" w:hAnsi="Symbol" w:hint="default"/>
+      </w:rPr>
+    </w:lvl>
+    <w:lvl w:ilvl="4" w:tplc="04090003" w:tentative="1">
+      <w:start w:val="1"/>
+      <w:numFmt w:val="bullet"/>
+      <w:lvlText w:val="o"/>
+      <w:lvlJc w:val="left"/>
+      <w:pPr>
+        <w:ind w:left="4320" w:hanging="360"/>
+      </w:pPr>
+      <w:rPr>
+        <w:rFonts w:ascii="Courier New" w:hAnsi="Courier New" w:cs="Courier New" w:hint="default"/>
+      </w:rPr>
+    </w:lvl>
+    <w:lvl w:ilvl="5" w:tplc="04090005" w:tentative="1">
+      <w:start w:val="1"/>
+      <w:numFmt w:val="bullet"/>
+      <w:lvlText w:val=""/>
+      <w:lvlJc w:val="left"/>
+      <w:pPr>
+        <w:ind w:left="5040" w:hanging="360"/>
+      </w:pPr>
+      <w:rPr>
+        <w:rFonts w:ascii="Wingdings" w:hAnsi="Wingdings" w:hint="default"/>
+      </w:rPr>
+    </w:lvl>
+    <w:lvl w:ilvl="6" w:tplc="04090001" w:tentative="1">
+      <w:start w:val="1"/>
+      <w:numFmt w:val="bullet"/>
+      <w:lvlText w:val=""/>
+      <w:lvlJc w:val="left"/>
+      <w:pPr>
+        <w:ind w:left="5760" w:hanging="360"/>
+      </w:pPr>
+      <w:rPr>
+        <w:rFonts w:ascii="Symbol" w:hAnsi="Symbol" w:hint="default"/>
+      </w:rPr>
+    </w:lvl>
+    <w:lvl w:ilvl="7" w:tplc="04090003" w:tentative="1">
+      <w:start w:val="1"/>
+      <w:numFmt w:val="bullet"/>
+      <w:lvlText w:val="o"/>
+      <w:lvlJc w:val="left"/>
+      <w:pPr>
+        <w:ind w:left="6480" w:hanging="360"/>
+      </w:pPr>
+      <w:rPr>
+        <w:rFonts w:ascii="Courier New" w:hAnsi="Courier New" w:cs="Courier New" w:hint="default"/>
+      </w:rPr>
+    </w:lvl>
+    <w:lvl w:ilvl="8" w:tplc="04090005" w:tentative="1">
+      <w:start w:val="1"/>
+      <w:numFmt w:val="bullet"/>
+      <w:lvlText w:val=""/>
+      <w:lvlJc w:val="left"/>
+      <w:pPr>
+        <w:ind w:left="7200" w:hanging="360"/>
+      </w:pPr>
+      <w:rPr>
+        <w:rFonts w:ascii="Wingdings" w:hAnsi="Wingdings" w:hint="default"/>
+      </w:rPr>
+    </w:lvl>
+  </w:abstractNum>
+  <w:num w:numId="1">
+    <w:abstractNumId w:val="1"/>
+  </w:num>
+  <w:num w:numId="2">
+    <w:abstractNumId w:val="0"/>
+  </w:num>
+</w:numbering>
+</file>
+
 <file path=word/styles.xml><?xml version="1.0" encoding="utf-8"?>
-<w:styles xmlns:mc="http://schemas.openxmlformats.org/markup-compatibility/2006" xmlns:r="http://schemas.openxmlformats.org/officeDocument/2006/relationships" xmlns:w="http://schemas.openxmlformats.org/wordprocessingml/2006/main" xmlns:w14="http://schemas.microsoft.com/office/word/2010/wordml" xmlns:w15="http://schemas.microsoft.com/office/word/2012/wordml" mc:Ignorable="w14 w15">
+<w:styles xmlns:mc="http://schemas.openxmlformats.org/markup-compatibility/2006" xmlns:r="http://schemas.openxmlformats.org/officeDocument/2006/relationships" xmlns:w="http://schemas.openxmlformats.org/wordprocessingml/2006/main" xmlns:w14="http://schemas.microsoft.com/office/word/2010/wordml" xmlns:w15="http://schemas.microsoft.com/office/word/2012/wordml" xmlns:w16se="http://schemas.microsoft.com/office/word/2015/wordml/symex" mc:Ignorable="w14 w15 w16se">
   <w:docDefaults>
     <w:rPrDefault>
       <w:rPr>
@@ -360,7 +1842,7 @@
     <w:lsdException w:name="Body Text Indent 2" w:semiHidden="1" w:unhideWhenUsed="1"/>
     <w:lsdException w:name="Body Text Indent 3" w:semiHidden="1" w:unhideWhenUsed="1"/>
     <w:lsdException w:name="Block Text" w:semiHidden="1" w:unhideWhenUsed="1"/>
-    <w:lsdException w:name="Hyperlink" w:semiHidden="1" w:unhideWhenUsed="1"/>
+    <w:lsdException w:name="Hyperlink" w:semiHidden="1" w:uiPriority="0" w:unhideWhenUsed="1"/>
     <w:lsdException w:name="FollowedHyperlink" w:semiHidden="1" w:unhideWhenUsed="1"/>
     <w:lsdException w:name="Strong" w:uiPriority="22" w:qFormat="1"/>
     <w:lsdException w:name="Emphasis" w:uiPriority="20" w:qFormat="1"/>
@@ -650,6 +2132,14 @@
   <w:style w:type="paragraph" w:default="1" w:styleId="Normal">
     <w:name w:val="Normal"/>
     <w:qFormat/>
+    <w:rsid w:val="00F3590D"/>
+    <w:pPr>
+      <w:spacing w:line="480" w:lineRule="auto"/>
+    </w:pPr>
+    <w:rPr>
+      <w:rFonts w:ascii="Times New Roman" w:hAnsi="Times New Roman"/>
+      <w:sz w:val="24"/>
+    </w:rPr>
   </w:style>
   <w:style w:type="character" w:default="1" w:styleId="Fuentedeprrafopredeter">
     <w:name w:val="Default Paragraph Font"/>
@@ -721,6 +2211,24 @@
     <w:link w:val="Piedepgina"/>
     <w:uiPriority w:val="99"/>
     <w:rsid w:val="00CC436B"/>
+  </w:style>
+  <w:style w:type="character" w:styleId="Hipervnculo">
+    <w:name w:val="Hyperlink"/>
+    <w:rsid w:val="00F3590D"/>
+    <w:rPr>
+      <w:u w:val="single"/>
+    </w:rPr>
+  </w:style>
+  <w:style w:type="paragraph" w:styleId="Prrafodelista">
+    <w:name w:val="List Paragraph"/>
+    <w:basedOn w:val="Normal"/>
+    <w:uiPriority w:val="34"/>
+    <w:qFormat/>
+    <w:rsid w:val="00F3590D"/>
+    <w:pPr>
+      <w:ind w:left="720"/>
+      <w:contextualSpacing/>
+    </w:pPr>
   </w:style>
 </w:styles>
 </file>
